--- a/Reviews/Low Level Architecture and Data Model.docx
+++ b/Reviews/Low Level Architecture and Data Model.docx
@@ -1,6 +1,6 @@
 
 <file path=word/document.xml><?xml version="1.0" encoding="utf-8"?>
-<w:document xmlns:wpc="http://schemas.microsoft.com/office/word/2010/wordprocessingCanvas" xmlns:cx="http://schemas.microsoft.com/office/drawing/2014/chartex" xmlns:cx1="http://schemas.microsoft.com/office/drawing/2015/9/8/chartex" xmlns:cx2="http://schemas.microsoft.com/office/drawing/2015/10/21/chartex" xmlns:cx3="http://schemas.microsoft.com/office/drawing/2016/5/9/chartex" xmlns:cx4="http://schemas.microsoft.com/office/drawing/2016/5/10/chartex" xmlns:cx5="http://schemas.microsoft.com/office/drawing/2016/5/11/chartex" xmlns:cx6="http://schemas.microsoft.com/office/drawing/2016/5/12/chartex" xmlns:cx7="http://schemas.microsoft.com/office/drawing/2016/5/13/chartex" xmlns:cx8="http://schemas.microsoft.com/office/drawing/2016/5/14/chartex" xmlns:mc="http://schemas.openxmlformats.org/markup-compatibility/2006" xmlns:aink="http://schemas.microsoft.com/office/drawing/2016/ink" xmlns:am3d="http://schemas.microsoft.com/office/drawing/2017/model3d" xmlns:o="urn:schemas-microsoft-com:office:office" xmlns:oel="http://schemas.microsoft.com/office/2019/extlst" xmlns:r="http://schemas.openxmlformats.org/officeDocument/2006/relationships" xmlns:m="http://schemas.openxmlformats.org/officeDocument/2006/math" xmlns:v="urn:schemas-microsoft-com:vml" xmlns:wp14="http://schemas.microsoft.com/office/word/2010/wordprocessingDrawing" xmlns:wp="http://schemas.openxmlformats.org/drawingml/2006/wordprocessingDrawing" xmlns:w10="urn:schemas-microsoft-com:office:word" xmlns:w="http://schemas.openxmlformats.org/wordprocessingml/2006/main" xmlns:w14="http://schemas.microsoft.com/office/word/2010/wordml" xmlns:w15="http://schemas.microsoft.com/office/word/2012/wordml" xmlns:w16cex="http://schemas.microsoft.com/office/word/2018/wordml/cex" xmlns:w16cid="http://schemas.microsoft.com/office/word/2016/wordml/cid" xmlns:w16="http://schemas.microsoft.com/office/word/2018/wordml" xmlns:w16du="http://schemas.microsoft.com/office/word/2023/wordml/word16du" xmlns:w16sdtdh="http://schemas.microsoft.com/office/word/2020/wordml/sdtdatahash" xmlns:w16se="http://schemas.microsoft.com/office/word/2015/wordml/symex" xmlns:wpg="http://schemas.microsoft.com/office/word/2010/wordprocessingGroup" xmlns:wpi="http://schemas.microsoft.com/office/word/2010/wordprocessingInk" xmlns:wne="http://schemas.microsoft.com/office/word/2006/wordml" xmlns:wps="http://schemas.microsoft.com/office/word/2010/wordprocessingShape" mc:Ignorable="w14 w15 w16se w16cid w16 w16cex w16sdtdh w16du wp14">
+<w:document xmlns:wpc="http://schemas.microsoft.com/office/word/2010/wordprocessingCanvas" xmlns:cx="http://schemas.microsoft.com/office/drawing/2014/chartex" xmlns:cx1="http://schemas.microsoft.com/office/drawing/2015/9/8/chartex" xmlns:cx2="http://schemas.microsoft.com/office/drawing/2015/10/21/chartex" xmlns:cx3="http://schemas.microsoft.com/office/drawing/2016/5/9/chartex" xmlns:cx4="http://schemas.microsoft.com/office/drawing/2016/5/10/chartex" xmlns:cx5="http://schemas.microsoft.com/office/drawing/2016/5/11/chartex" xmlns:cx6="http://schemas.microsoft.com/office/drawing/2016/5/12/chartex" xmlns:cx7="http://schemas.microsoft.com/office/drawing/2016/5/13/chartex" xmlns:cx8="http://schemas.microsoft.com/office/drawing/2016/5/14/chartex" xmlns:mc="http://schemas.openxmlformats.org/markup-compatibility/2006" xmlns:aink="http://schemas.microsoft.com/office/drawing/2016/ink" xmlns:am3d="http://schemas.microsoft.com/office/drawing/2017/model3d" xmlns:o="urn:schemas-microsoft-com:office:office" xmlns:r="http://schemas.openxmlformats.org/officeDocument/2006/relationships" xmlns:m="http://schemas.openxmlformats.org/officeDocument/2006/math" xmlns:v="urn:schemas-microsoft-com:vml" xmlns:wp14="http://schemas.microsoft.com/office/word/2010/wordprocessingDrawing" xmlns:wp="http://schemas.openxmlformats.org/drawingml/2006/wordprocessingDrawing" xmlns:w10="urn:schemas-microsoft-com:office:word" xmlns:w="http://schemas.openxmlformats.org/wordprocessingml/2006/main" xmlns:w14="http://schemas.microsoft.com/office/word/2010/wordml" xmlns:w15="http://schemas.microsoft.com/office/word/2012/wordml" xmlns:w16cid="http://schemas.microsoft.com/office/word/2016/wordml/cid" xmlns:w16se="http://schemas.microsoft.com/office/word/2015/wordml/symex" xmlns:wpg="http://schemas.microsoft.com/office/word/2010/wordprocessingGroup" xmlns:wpi="http://schemas.microsoft.com/office/word/2010/wordprocessingInk" xmlns:wne="http://schemas.microsoft.com/office/word/2006/wordml" xmlns:wps="http://schemas.microsoft.com/office/word/2010/wordprocessingShape" mc:Ignorable="w14 w15 w16se w16cid wp14">
   <w:body>
     <w:p>
       <w:pPr>
@@ -22,25 +22,45 @@
           <w:sz w:val="36"/>
           <w:szCs w:val="36"/>
         </w:rPr>
-        <w:t>Low-Level  Architecture and Data Models</w:t>
-      </w:r>
-    </w:p>
-    <w:p>
-      <w:pPr>
-        <w:jc w:val="center"/>
-      </w:pPr>
-    </w:p>
-    <w:p/>
-    <w:p/>
-    <w:p>
-      <w:pPr>
-        <w:jc w:val="center"/>
+        <w:t>Low-</w:t>
+      </w:r>
+      <w:proofErr w:type="gramStart"/>
+      <w:r>
         <w:rPr>
           <w:b/>
           <w:smallCaps/>
           <w:sz w:val="36"/>
           <w:szCs w:val="36"/>
         </w:rPr>
+        <w:t>Level  Architecture</w:t>
+      </w:r>
+      <w:proofErr w:type="gramEnd"/>
+      <w:r>
+        <w:rPr>
+          <w:b/>
+          <w:smallCaps/>
+          <w:sz w:val="36"/>
+          <w:szCs w:val="36"/>
+        </w:rPr>
+        <w:t xml:space="preserve"> and Data Models</w:t>
+      </w:r>
+    </w:p>
+    <w:p>
+      <w:pPr>
+        <w:jc w:val="center"/>
+      </w:pPr>
+    </w:p>
+    <w:p/>
+    <w:p/>
+    <w:p>
+      <w:pPr>
+        <w:jc w:val="center"/>
+        <w:rPr>
+          <w:b/>
+          <w:smallCaps/>
+          <w:sz w:val="36"/>
+          <w:szCs w:val="36"/>
+        </w:rPr>
       </w:pPr>
     </w:p>
     <w:p>
@@ -60,8 +80,19 @@
           <w:sz w:val="28"/>
           <w:szCs w:val="28"/>
         </w:rPr>
-        <w:t>P02:MinarMarket</w:t>
-      </w:r>
+        <w:t>P</w:t>
+      </w:r>
+      <w:proofErr w:type="gramStart"/>
+      <w:r>
+        <w:rPr>
+          <w:b/>
+          <w:smallCaps/>
+          <w:sz w:val="28"/>
+          <w:szCs w:val="28"/>
+        </w:rPr>
+        <w:t>02:MinarMarket</w:t>
+      </w:r>
+      <w:proofErr w:type="gramEnd"/>
     </w:p>
     <w:p>
       <w:pPr>
@@ -257,8 +288,39 @@
                 <w:sz w:val="28"/>
                 <w:szCs w:val="28"/>
               </w:rPr>
-              <w:t>Abdul ahad bin ali</w:t>
-            </w:r>
+              <w:t xml:space="preserve">Abdul </w:t>
+            </w:r>
+            <w:proofErr w:type="spellStart"/>
+            <w:r>
+              <w:rPr>
+                <w:b/>
+                <w:smallCaps/>
+                <w:sz w:val="28"/>
+                <w:szCs w:val="28"/>
+              </w:rPr>
+              <w:t>ahad</w:t>
+            </w:r>
+            <w:proofErr w:type="spellEnd"/>
+            <w:r>
+              <w:rPr>
+                <w:b/>
+                <w:smallCaps/>
+                <w:sz w:val="28"/>
+                <w:szCs w:val="28"/>
+              </w:rPr>
+              <w:t xml:space="preserve"> bin </w:t>
+            </w:r>
+            <w:proofErr w:type="spellStart"/>
+            <w:r>
+              <w:rPr>
+                <w:b/>
+                <w:smallCaps/>
+                <w:sz w:val="28"/>
+                <w:szCs w:val="28"/>
+              </w:rPr>
+              <w:t>ali</w:t>
+            </w:r>
+            <w:proofErr w:type="spellEnd"/>
           </w:p>
         </w:tc>
       </w:tr>
@@ -309,7 +371,27 @@
                 <w:sz w:val="28"/>
                 <w:szCs w:val="28"/>
               </w:rPr>
-              <w:t>M. Umer Jamil</w:t>
+              <w:t xml:space="preserve">M. </w:t>
+            </w:r>
+            <w:proofErr w:type="spellStart"/>
+            <w:r>
+              <w:rPr>
+                <w:b/>
+                <w:smallCaps/>
+                <w:sz w:val="28"/>
+                <w:szCs w:val="28"/>
+              </w:rPr>
+              <w:t>Umer</w:t>
+            </w:r>
+            <w:proofErr w:type="spellEnd"/>
+            <w:r>
+              <w:rPr>
+                <w:b/>
+                <w:smallCaps/>
+                <w:sz w:val="28"/>
+                <w:szCs w:val="28"/>
+              </w:rPr>
+              <w:t xml:space="preserve"> Jamil</w:t>
             </w:r>
           </w:p>
         </w:tc>
@@ -458,6 +540,7 @@
                 <w:szCs w:val="28"/>
               </w:rPr>
             </w:pPr>
+            <w:proofErr w:type="spellStart"/>
             <w:r>
               <w:rPr>
                 <w:b/>
@@ -465,7 +548,17 @@
                 <w:sz w:val="28"/>
                 <w:szCs w:val="28"/>
               </w:rPr>
-              <w:t>Aniqa Aqeel</w:t>
+              <w:t>Aniqa</w:t>
+            </w:r>
+            <w:proofErr w:type="spellEnd"/>
+            <w:r>
+              <w:rPr>
+                <w:b/>
+                <w:smallCaps/>
+                <w:sz w:val="28"/>
+                <w:szCs w:val="28"/>
+              </w:rPr>
+              <w:t xml:space="preserve"> Aqeel</w:t>
             </w:r>
           </w:p>
         </w:tc>
@@ -698,7 +791,7 @@
                 <w:sz w:val="20"/>
                 <w:szCs w:val="20"/>
               </w:rPr>
-              <w:t>20</w:t>
+              <w:t>15</w:t>
             </w:r>
           </w:p>
         </w:tc>
@@ -787,7 +880,7 @@
                 <w:sz w:val="20"/>
                 <w:szCs w:val="20"/>
               </w:rPr>
-              <w:t>20</w:t>
+              <w:t>18</w:t>
             </w:r>
           </w:p>
         </w:tc>
@@ -876,7 +969,7 @@
                 <w:sz w:val="20"/>
                 <w:szCs w:val="20"/>
               </w:rPr>
-              <w:t>20</w:t>
+              <w:t>15</w:t>
             </w:r>
           </w:p>
         </w:tc>
@@ -965,7 +1058,7 @@
                 <w:sz w:val="20"/>
                 <w:szCs w:val="20"/>
               </w:rPr>
-              <w:t>20</w:t>
+              <w:t>17</w:t>
             </w:r>
           </w:p>
         </w:tc>
@@ -1624,7 +1717,7 @@
                 <w:sz w:val="20"/>
                 <w:szCs w:val="20"/>
               </w:rPr>
-              <w:t>100</w:t>
+              <w:t>85</w:t>
             </w:r>
             <w:r>
               <w:rPr>
@@ -1634,6 +1727,8 @@
               </w:rPr>
               <w:fldChar w:fldCharType="end"/>
             </w:r>
+            <w:bookmarkStart w:id="0" w:name="_GoBack"/>
+            <w:bookmarkEnd w:id="0"/>
           </w:p>
         </w:tc>
       </w:tr>
@@ -2326,8 +2421,8 @@
           <w:szCs w:val="32"/>
         </w:rPr>
       </w:pPr>
-      <w:bookmarkStart w:id="0" w:name="_gjdgxs" w:colFirst="0" w:colLast="0"/>
-      <w:bookmarkEnd w:id="0"/>
+      <w:bookmarkStart w:id="1" w:name="_gjdgxs" w:colFirst="0" w:colLast="0"/>
+      <w:bookmarkEnd w:id="1"/>
       <w:r>
         <w:br w:type="page"/>
       </w:r>
@@ -2488,8 +2583,8 @@
           <w:szCs w:val="32"/>
         </w:rPr>
       </w:pPr>
-      <w:bookmarkStart w:id="1" w:name="_30j0zll" w:colFirst="0" w:colLast="0"/>
-      <w:bookmarkEnd w:id="1"/>
+      <w:bookmarkStart w:id="2" w:name="_30j0zll" w:colFirst="0" w:colLast="0"/>
+      <w:bookmarkEnd w:id="2"/>
       <w:r>
         <w:br w:type="page"/>
       </w:r>
@@ -2512,8 +2607,8 @@
           <w:numId w:val="8"/>
         </w:numPr>
       </w:pPr>
-      <w:bookmarkStart w:id="2" w:name="_1fob9te" w:colFirst="0" w:colLast="0"/>
-      <w:bookmarkEnd w:id="2"/>
+      <w:bookmarkStart w:id="3" w:name="_1fob9te" w:colFirst="0" w:colLast="0"/>
+      <w:bookmarkEnd w:id="3"/>
       <w:r>
         <w:t>Architecture Diagram—</w:t>
       </w:r>
@@ -2610,8 +2705,8 @@
           <w:numId w:val="8"/>
         </w:numPr>
       </w:pPr>
-      <w:bookmarkStart w:id="3" w:name="_3znysh7" w:colFirst="0" w:colLast="0"/>
-      <w:bookmarkEnd w:id="3"/>
+      <w:bookmarkStart w:id="4" w:name="_3znysh7" w:colFirst="0" w:colLast="0"/>
+      <w:bookmarkEnd w:id="4"/>
       <w:r>
         <w:lastRenderedPageBreak/>
         <w:t>Architecture Diagram—</w:t>
@@ -2734,8 +2829,8 @@
           <w:szCs w:val="32"/>
         </w:rPr>
       </w:pPr>
-      <w:bookmarkStart w:id="4" w:name="_2et92p0" w:colFirst="0" w:colLast="0"/>
-      <w:bookmarkEnd w:id="4"/>
+      <w:bookmarkStart w:id="5" w:name="_2et92p0" w:colFirst="0" w:colLast="0"/>
+      <w:bookmarkEnd w:id="5"/>
       <w:r>
         <w:rPr>
           <w:rFonts w:ascii="Calibri" w:eastAsia="Calibri" w:hAnsi="Calibri" w:cs="Calibri"/>
@@ -2820,8 +2915,8 @@
           <w:szCs w:val="26"/>
         </w:rPr>
       </w:pPr>
-      <w:bookmarkStart w:id="5" w:name="_3vow0oao8ze2" w:colFirst="0" w:colLast="0"/>
-      <w:bookmarkEnd w:id="5"/>
+      <w:bookmarkStart w:id="6" w:name="_3vow0oao8ze2" w:colFirst="0" w:colLast="0"/>
+      <w:bookmarkEnd w:id="6"/>
       <w:r>
         <w:rPr>
           <w:b/>
@@ -2847,8 +2942,8 @@
           <w:szCs w:val="22"/>
         </w:rPr>
       </w:pPr>
-      <w:bookmarkStart w:id="6" w:name="_xum4syp815pk" w:colFirst="0" w:colLast="0"/>
-      <w:bookmarkEnd w:id="6"/>
+      <w:bookmarkStart w:id="7" w:name="_xum4syp815pk" w:colFirst="0" w:colLast="0"/>
+      <w:bookmarkEnd w:id="7"/>
       <w:r>
         <w:rPr>
           <w:b/>
@@ -2974,12 +3069,14 @@
         </w:numPr>
         <w:spacing w:after="240"/>
       </w:pPr>
+      <w:proofErr w:type="spellStart"/>
       <w:r>
         <w:rPr>
           <w:rFonts w:ascii="Roboto Mono" w:eastAsia="Roboto Mono" w:hAnsi="Roboto Mono" w:cs="Roboto Mono"/>
         </w:rPr>
         <w:t>activeStatus</w:t>
       </w:r>
+      <w:proofErr w:type="spellEnd"/>
       <w:r>
         <w:t>: Boolean indicating if the user’s account is active.</w:t>
       </w:r>
@@ -2999,8 +3096,8 @@
           <w:szCs w:val="22"/>
         </w:rPr>
       </w:pPr>
-      <w:bookmarkStart w:id="7" w:name="_rtbvmsmcjqf4" w:colFirst="0" w:colLast="0"/>
-      <w:bookmarkEnd w:id="7"/>
+      <w:bookmarkStart w:id="8" w:name="_rtbvmsmcjqf4" w:colFirst="0" w:colLast="0"/>
+      <w:bookmarkEnd w:id="8"/>
       <w:r>
         <w:rPr>
           <w:b/>
@@ -3133,8 +3230,8 @@
           <w:szCs w:val="22"/>
         </w:rPr>
       </w:pPr>
-      <w:bookmarkStart w:id="8" w:name="_fpex6qwzmkk" w:colFirst="0" w:colLast="0"/>
-      <w:bookmarkEnd w:id="8"/>
+      <w:bookmarkStart w:id="9" w:name="_fpex6qwzmkk" w:colFirst="0" w:colLast="0"/>
+      <w:bookmarkEnd w:id="9"/>
       <w:r>
         <w:rPr>
           <w:b/>
@@ -3208,12 +3305,14 @@
         </w:numPr>
         <w:spacing w:after="240"/>
       </w:pPr>
+      <w:proofErr w:type="spellStart"/>
       <w:r>
         <w:rPr>
           <w:rFonts w:ascii="Roboto Mono" w:eastAsia="Roboto Mono" w:hAnsi="Roboto Mono" w:cs="Roboto Mono"/>
         </w:rPr>
         <w:t>userId</w:t>
       </w:r>
+      <w:proofErr w:type="spellEnd"/>
       <w:r>
         <w:t xml:space="preserve">: Foreign key linking to the </w:t>
       </w:r>
@@ -3242,8 +3341,8 @@
           <w:szCs w:val="22"/>
         </w:rPr>
       </w:pPr>
-      <w:bookmarkStart w:id="9" w:name="_bwe87oj3lbrd" w:colFirst="0" w:colLast="0"/>
-      <w:bookmarkEnd w:id="9"/>
+      <w:bookmarkStart w:id="10" w:name="_bwe87oj3lbrd" w:colFirst="0" w:colLast="0"/>
+      <w:bookmarkEnd w:id="10"/>
       <w:r>
         <w:rPr>
           <w:b/>
@@ -3316,12 +3415,14 @@
           <w:numId w:val="3"/>
         </w:numPr>
       </w:pPr>
+      <w:proofErr w:type="spellStart"/>
       <w:r>
         <w:rPr>
           <w:rFonts w:ascii="Roboto Mono" w:eastAsia="Roboto Mono" w:hAnsi="Roboto Mono" w:cs="Roboto Mono"/>
         </w:rPr>
         <w:t>userId</w:t>
       </w:r>
+      <w:proofErr w:type="spellEnd"/>
       <w:r>
         <w:t xml:space="preserve">: Foreign key linking to the </w:t>
       </w:r>
@@ -3368,8 +3469,8 @@
           <w:szCs w:val="22"/>
         </w:rPr>
       </w:pPr>
-      <w:bookmarkStart w:id="10" w:name="_o68ix1ocpn8r" w:colFirst="0" w:colLast="0"/>
-      <w:bookmarkEnd w:id="10"/>
+      <w:bookmarkStart w:id="11" w:name="_o68ix1ocpn8r" w:colFirst="0" w:colLast="0"/>
+      <w:bookmarkEnd w:id="11"/>
       <w:r>
         <w:rPr>
           <w:b/>
@@ -3511,12 +3612,14 @@
           <w:numId w:val="1"/>
         </w:numPr>
       </w:pPr>
+      <w:proofErr w:type="spellStart"/>
       <w:r>
         <w:rPr>
           <w:rFonts w:ascii="Roboto Mono" w:eastAsia="Roboto Mono" w:hAnsi="Roboto Mono" w:cs="Roboto Mono"/>
         </w:rPr>
         <w:t>createdAt</w:t>
       </w:r>
+      <w:proofErr w:type="spellEnd"/>
       <w:r>
         <w:t>: Date and time the listing was created.</w:t>
       </w:r>
@@ -3528,12 +3631,14 @@
           <w:numId w:val="1"/>
         </w:numPr>
       </w:pPr>
+      <w:proofErr w:type="spellStart"/>
       <w:r>
         <w:rPr>
           <w:rFonts w:ascii="Roboto Mono" w:eastAsia="Roboto Mono" w:hAnsi="Roboto Mono" w:cs="Roboto Mono"/>
         </w:rPr>
         <w:t>updatedAt</w:t>
       </w:r>
+      <w:proofErr w:type="spellEnd"/>
       <w:r>
         <w:t>: Date and time the listing was last updated.</w:t>
       </w:r>
@@ -3545,12 +3650,14 @@
           <w:numId w:val="1"/>
         </w:numPr>
       </w:pPr>
+      <w:proofErr w:type="spellStart"/>
       <w:r>
         <w:rPr>
           <w:rFonts w:ascii="Roboto Mono" w:eastAsia="Roboto Mono" w:hAnsi="Roboto Mono" w:cs="Roboto Mono"/>
         </w:rPr>
         <w:t>isActive</w:t>
       </w:r>
+      <w:proofErr w:type="spellEnd"/>
       <w:r>
         <w:t>: Boolean indicating if the listing is active.</w:t>
       </w:r>
@@ -3562,12 +3669,14 @@
           <w:numId w:val="1"/>
         </w:numPr>
       </w:pPr>
+      <w:proofErr w:type="spellStart"/>
       <w:r>
         <w:rPr>
           <w:rFonts w:ascii="Roboto Mono" w:eastAsia="Roboto Mono" w:hAnsi="Roboto Mono" w:cs="Roboto Mono"/>
         </w:rPr>
         <w:t>listerId</w:t>
       </w:r>
+      <w:proofErr w:type="spellEnd"/>
       <w:r>
         <w:t xml:space="preserve">: Foreign key linking to the </w:t>
       </w:r>
@@ -3589,14 +3698,24 @@
         </w:numPr>
         <w:spacing w:after="240"/>
       </w:pPr>
+      <w:proofErr w:type="spellStart"/>
       <w:r>
         <w:rPr>
           <w:rFonts w:ascii="Roboto Mono" w:eastAsia="Roboto Mono" w:hAnsi="Roboto Mono" w:cs="Roboto Mono"/>
         </w:rPr>
         <w:t>approvalStatus</w:t>
       </w:r>
-      <w:r>
-        <w:t>: Enum to represent the approval state (</w:t>
+      <w:proofErr w:type="spellEnd"/>
+      <w:r>
+        <w:t xml:space="preserve">: </w:t>
+      </w:r>
+      <w:proofErr w:type="spellStart"/>
+      <w:r>
+        <w:t>Enum</w:t>
+      </w:r>
+      <w:proofErr w:type="spellEnd"/>
+      <w:r>
+        <w:t xml:space="preserve"> to represent the approval state (</w:t>
       </w:r>
       <w:r>
         <w:rPr>
@@ -3641,8 +3760,8 @@
           <w:szCs w:val="22"/>
         </w:rPr>
       </w:pPr>
-      <w:bookmarkStart w:id="11" w:name="_28zynoxg4qga" w:colFirst="0" w:colLast="0"/>
-      <w:bookmarkEnd w:id="11"/>
+      <w:bookmarkStart w:id="12" w:name="_28zynoxg4qga" w:colFirst="0" w:colLast="0"/>
+      <w:bookmarkEnd w:id="12"/>
       <w:r>
         <w:rPr>
           <w:b/>
@@ -3715,12 +3834,14 @@
           <w:numId w:val="7"/>
         </w:numPr>
       </w:pPr>
+      <w:proofErr w:type="spellStart"/>
       <w:r>
         <w:rPr>
           <w:rFonts w:ascii="Roboto Mono" w:eastAsia="Roboto Mono" w:hAnsi="Roboto Mono" w:cs="Roboto Mono"/>
         </w:rPr>
         <w:t>serviceName</w:t>
       </w:r>
+      <w:proofErr w:type="spellEnd"/>
       <w:r>
         <w:t>: Name of the service.</w:t>
       </w:r>
@@ -3749,12 +3870,14 @@
           <w:numId w:val="7"/>
         </w:numPr>
       </w:pPr>
+      <w:proofErr w:type="spellStart"/>
       <w:r>
         <w:rPr>
           <w:rFonts w:ascii="Roboto Mono" w:eastAsia="Roboto Mono" w:hAnsi="Roboto Mono" w:cs="Roboto Mono"/>
         </w:rPr>
         <w:t>hourlyRate</w:t>
       </w:r>
+      <w:proofErr w:type="spellEnd"/>
       <w:r>
         <w:t>: Rate per hour for the service.</w:t>
       </w:r>
@@ -3783,12 +3906,14 @@
           <w:numId w:val="7"/>
         </w:numPr>
       </w:pPr>
+      <w:proofErr w:type="spellStart"/>
       <w:r>
         <w:rPr>
           <w:rFonts w:ascii="Roboto Mono" w:eastAsia="Roboto Mono" w:hAnsi="Roboto Mono" w:cs="Roboto Mono"/>
         </w:rPr>
         <w:t>listerId</w:t>
       </w:r>
+      <w:proofErr w:type="spellEnd"/>
       <w:r>
         <w:t xml:space="preserve">: Foreign key linking to the </w:t>
       </w:r>
@@ -3809,12 +3934,14 @@
           <w:numId w:val="7"/>
         </w:numPr>
       </w:pPr>
+      <w:proofErr w:type="spellStart"/>
       <w:r>
         <w:rPr>
           <w:rFonts w:ascii="Roboto Mono" w:eastAsia="Roboto Mono" w:hAnsi="Roboto Mono" w:cs="Roboto Mono"/>
         </w:rPr>
         <w:t>isActive</w:t>
       </w:r>
+      <w:proofErr w:type="spellEnd"/>
       <w:r>
         <w:t>: Boolean indicating if the service listing is active.</w:t>
       </w:r>
@@ -3827,14 +3954,24 @@
         </w:numPr>
         <w:spacing w:after="240"/>
       </w:pPr>
+      <w:proofErr w:type="spellStart"/>
       <w:r>
         <w:rPr>
           <w:rFonts w:ascii="Roboto Mono" w:eastAsia="Roboto Mono" w:hAnsi="Roboto Mono" w:cs="Roboto Mono"/>
         </w:rPr>
         <w:t>approvalStatus</w:t>
       </w:r>
-      <w:r>
-        <w:t>: Enum to represent the approval state (</w:t>
+      <w:proofErr w:type="spellEnd"/>
+      <w:r>
+        <w:t xml:space="preserve">: </w:t>
+      </w:r>
+      <w:proofErr w:type="spellStart"/>
+      <w:r>
+        <w:t>Enum</w:t>
+      </w:r>
+      <w:proofErr w:type="spellEnd"/>
+      <w:r>
+        <w:t xml:space="preserve"> to represent the approval state (</w:t>
       </w:r>
       <w:r>
         <w:rPr>
@@ -3879,8 +4016,8 @@
           <w:szCs w:val="22"/>
         </w:rPr>
       </w:pPr>
-      <w:bookmarkStart w:id="12" w:name="_dzzy403rkilr" w:colFirst="0" w:colLast="0"/>
-      <w:bookmarkEnd w:id="12"/>
+      <w:bookmarkStart w:id="13" w:name="_dzzy403rkilr" w:colFirst="0" w:colLast="0"/>
+      <w:bookmarkEnd w:id="13"/>
       <w:r>
         <w:rPr>
           <w:b/>
@@ -3953,12 +4090,14 @@
           <w:numId w:val="2"/>
         </w:numPr>
       </w:pPr>
+      <w:proofErr w:type="spellStart"/>
       <w:r>
         <w:rPr>
           <w:rFonts w:ascii="Roboto Mono" w:eastAsia="Roboto Mono" w:hAnsi="Roboto Mono" w:cs="Roboto Mono"/>
         </w:rPr>
         <w:t>productName</w:t>
       </w:r>
+      <w:proofErr w:type="spellEnd"/>
       <w:r>
         <w:t>: Name of the requested product.</w:t>
       </w:r>
@@ -4038,12 +4177,14 @@
           <w:numId w:val="2"/>
         </w:numPr>
       </w:pPr>
+      <w:proofErr w:type="spellStart"/>
       <w:r>
         <w:rPr>
           <w:rFonts w:ascii="Roboto Mono" w:eastAsia="Roboto Mono" w:hAnsi="Roboto Mono" w:cs="Roboto Mono"/>
         </w:rPr>
         <w:t>isActive</w:t>
       </w:r>
+      <w:proofErr w:type="spellEnd"/>
       <w:r>
         <w:t>: Boolean indicating if the request is active.</w:t>
       </w:r>
@@ -4055,12 +4196,14 @@
           <w:numId w:val="2"/>
         </w:numPr>
       </w:pPr>
+      <w:proofErr w:type="spellStart"/>
       <w:r>
         <w:rPr>
           <w:rFonts w:ascii="Roboto Mono" w:eastAsia="Roboto Mono" w:hAnsi="Roboto Mono" w:cs="Roboto Mono"/>
         </w:rPr>
         <w:t>buyerId</w:t>
       </w:r>
+      <w:proofErr w:type="spellEnd"/>
       <w:r>
         <w:t xml:space="preserve">: Foreign key linking to the </w:t>
       </w:r>
@@ -4082,14 +4225,24 @@
         </w:numPr>
         <w:spacing w:after="240"/>
       </w:pPr>
+      <w:proofErr w:type="spellStart"/>
       <w:r>
         <w:rPr>
           <w:rFonts w:ascii="Roboto Mono" w:eastAsia="Roboto Mono" w:hAnsi="Roboto Mono" w:cs="Roboto Mono"/>
         </w:rPr>
         <w:t>approvalStatus</w:t>
       </w:r>
-      <w:r>
-        <w:t>: Enum to represent the approval state (</w:t>
+      <w:proofErr w:type="spellEnd"/>
+      <w:r>
+        <w:t xml:space="preserve">: </w:t>
+      </w:r>
+      <w:proofErr w:type="spellStart"/>
+      <w:r>
+        <w:t>Enum</w:t>
+      </w:r>
+      <w:proofErr w:type="spellEnd"/>
+      <w:r>
+        <w:t xml:space="preserve"> to represent the approval state (</w:t>
       </w:r>
       <w:r>
         <w:rPr>
@@ -4134,8 +4287,8 @@
           <w:szCs w:val="22"/>
         </w:rPr>
       </w:pPr>
-      <w:bookmarkStart w:id="13" w:name="_htkil7g8giaa" w:colFirst="0" w:colLast="0"/>
-      <w:bookmarkEnd w:id="13"/>
+      <w:bookmarkStart w:id="14" w:name="_htkil7g8giaa" w:colFirst="0" w:colLast="0"/>
+      <w:bookmarkEnd w:id="14"/>
       <w:r>
         <w:rPr>
           <w:b/>
@@ -4209,12 +4362,14 @@
           <w:numId w:val="4"/>
         </w:numPr>
       </w:pPr>
+      <w:proofErr w:type="spellStart"/>
       <w:r>
         <w:rPr>
           <w:rFonts w:ascii="Roboto Mono" w:eastAsia="Roboto Mono" w:hAnsi="Roboto Mono" w:cs="Roboto Mono"/>
         </w:rPr>
         <w:t>serviceName</w:t>
       </w:r>
+      <w:proofErr w:type="spellEnd"/>
       <w:r>
         <w:t>: Name of the requested service.</w:t>
       </w:r>
@@ -4294,12 +4449,14 @@
           <w:numId w:val="4"/>
         </w:numPr>
       </w:pPr>
+      <w:proofErr w:type="spellStart"/>
       <w:r>
         <w:rPr>
           <w:rFonts w:ascii="Roboto Mono" w:eastAsia="Roboto Mono" w:hAnsi="Roboto Mono" w:cs="Roboto Mono"/>
         </w:rPr>
         <w:t>isActive</w:t>
       </w:r>
+      <w:proofErr w:type="spellEnd"/>
       <w:r>
         <w:t>: Boolean indicating if the request is active.</w:t>
       </w:r>
@@ -4311,12 +4468,14 @@
           <w:numId w:val="4"/>
         </w:numPr>
       </w:pPr>
+      <w:proofErr w:type="spellStart"/>
       <w:r>
         <w:rPr>
           <w:rFonts w:ascii="Roboto Mono" w:eastAsia="Roboto Mono" w:hAnsi="Roboto Mono" w:cs="Roboto Mono"/>
         </w:rPr>
         <w:t>buyerId</w:t>
       </w:r>
+      <w:proofErr w:type="spellEnd"/>
       <w:r>
         <w:t xml:space="preserve">: Foreign key linking to the </w:t>
       </w:r>
@@ -4338,14 +4497,24 @@
         </w:numPr>
         <w:spacing w:after="240"/>
       </w:pPr>
+      <w:proofErr w:type="spellStart"/>
       <w:r>
         <w:rPr>
           <w:rFonts w:ascii="Roboto Mono" w:eastAsia="Roboto Mono" w:hAnsi="Roboto Mono" w:cs="Roboto Mono"/>
         </w:rPr>
         <w:t>approvalStatus</w:t>
       </w:r>
-      <w:r>
-        <w:t>: Enum to represent the approval state (</w:t>
+      <w:proofErr w:type="spellEnd"/>
+      <w:r>
+        <w:t xml:space="preserve">: </w:t>
+      </w:r>
+      <w:proofErr w:type="spellStart"/>
+      <w:r>
+        <w:t>Enum</w:t>
+      </w:r>
+      <w:proofErr w:type="spellEnd"/>
+      <w:r>
+        <w:t xml:space="preserve"> to represent the approval state (</w:t>
       </w:r>
       <w:r>
         <w:rPr>
@@ -4390,8 +4559,8 @@
           <w:szCs w:val="22"/>
         </w:rPr>
       </w:pPr>
-      <w:bookmarkStart w:id="14" w:name="_1g0cqmwuukpj" w:colFirst="0" w:colLast="0"/>
-      <w:bookmarkEnd w:id="14"/>
+      <w:bookmarkStart w:id="15" w:name="_1g0cqmwuukpj" w:colFirst="0" w:colLast="0"/>
+      <w:bookmarkEnd w:id="15"/>
       <w:r>
         <w:rPr>
           <w:b/>
@@ -4499,12 +4668,14 @@
         </w:numPr>
         <w:spacing w:after="240"/>
       </w:pPr>
+      <w:proofErr w:type="spellStart"/>
       <w:r>
         <w:rPr>
           <w:rFonts w:ascii="Roboto Mono" w:eastAsia="Roboto Mono" w:hAnsi="Roboto Mono" w:cs="Roboto Mono"/>
         </w:rPr>
         <w:t>listingId</w:t>
       </w:r>
+      <w:proofErr w:type="spellEnd"/>
       <w:r>
         <w:t xml:space="preserve">: Foreign key linking to the </w:t>
       </w:r>
@@ -4542,8 +4713,8 @@
           <w:szCs w:val="22"/>
         </w:rPr>
       </w:pPr>
-      <w:bookmarkStart w:id="15" w:name="_8to9dj3xwbw7" w:colFirst="0" w:colLast="0"/>
-      <w:bookmarkEnd w:id="15"/>
+      <w:bookmarkStart w:id="16" w:name="_8to9dj3xwbw7" w:colFirst="0" w:colLast="0"/>
+      <w:bookmarkEnd w:id="16"/>
       <w:r>
         <w:rPr>
           <w:b/>
@@ -4616,12 +4787,14 @@
           <w:numId w:val="6"/>
         </w:numPr>
       </w:pPr>
+      <w:proofErr w:type="spellStart"/>
       <w:r>
         <w:rPr>
           <w:rFonts w:ascii="Roboto Mono" w:eastAsia="Roboto Mono" w:hAnsi="Roboto Mono" w:cs="Roboto Mono"/>
         </w:rPr>
         <w:t>buyerId</w:t>
       </w:r>
+      <w:proofErr w:type="spellEnd"/>
       <w:r>
         <w:t xml:space="preserve">: Foreign key linking to the </w:t>
       </w:r>
@@ -4642,12 +4815,14 @@
           <w:numId w:val="6"/>
         </w:numPr>
       </w:pPr>
+      <w:proofErr w:type="spellStart"/>
       <w:r>
         <w:rPr>
           <w:rFonts w:ascii="Roboto Mono" w:eastAsia="Roboto Mono" w:hAnsi="Roboto Mono" w:cs="Roboto Mono"/>
         </w:rPr>
         <w:t>sellerId</w:t>
       </w:r>
+      <w:proofErr w:type="spellEnd"/>
       <w:r>
         <w:t xml:space="preserve">: Foreign key linking to the </w:t>
       </w:r>
@@ -4668,12 +4843,14 @@
           <w:numId w:val="6"/>
         </w:numPr>
       </w:pPr>
+      <w:proofErr w:type="spellStart"/>
       <w:r>
         <w:rPr>
           <w:rFonts w:ascii="Roboto Mono" w:eastAsia="Roboto Mono" w:hAnsi="Roboto Mono" w:cs="Roboto Mono"/>
         </w:rPr>
         <w:t>listingId</w:t>
       </w:r>
+      <w:proofErr w:type="spellEnd"/>
       <w:r>
         <w:t>: Links to the listing the rating pertains to (product or service).</w:t>
       </w:r>
@@ -4685,12 +4862,14 @@
           <w:numId w:val="6"/>
         </w:numPr>
       </w:pPr>
+      <w:proofErr w:type="spellStart"/>
       <w:r>
         <w:rPr>
           <w:rFonts w:ascii="Roboto Mono" w:eastAsia="Roboto Mono" w:hAnsi="Roboto Mono" w:cs="Roboto Mono"/>
         </w:rPr>
         <w:t>ratingValue</w:t>
       </w:r>
+      <w:proofErr w:type="spellEnd"/>
       <w:r>
         <w:t>: Numerical value of the rating (e.g., 1 to 5).</w:t>
       </w:r>
@@ -4702,12 +4881,14 @@
           <w:numId w:val="6"/>
         </w:numPr>
       </w:pPr>
+      <w:proofErr w:type="spellStart"/>
       <w:r>
         <w:rPr>
           <w:rFonts w:ascii="Roboto Mono" w:eastAsia="Roboto Mono" w:hAnsi="Roboto Mono" w:cs="Roboto Mono"/>
         </w:rPr>
         <w:t>reviewText</w:t>
       </w:r>
+      <w:proofErr w:type="spellEnd"/>
       <w:r>
         <w:t>: Text review accompanying the rating.</w:t>
       </w:r>
@@ -4720,14 +4901,24 @@
         </w:numPr>
         <w:spacing w:after="240"/>
       </w:pPr>
+      <w:proofErr w:type="spellStart"/>
       <w:r>
         <w:rPr>
           <w:rFonts w:ascii="Roboto Mono" w:eastAsia="Roboto Mono" w:hAnsi="Roboto Mono" w:cs="Roboto Mono"/>
         </w:rPr>
         <w:t>tableName</w:t>
       </w:r>
-      <w:r>
-        <w:t>: Enum indicating whether the rating is for a product or service listing.</w:t>
+      <w:proofErr w:type="spellEnd"/>
+      <w:r>
+        <w:t xml:space="preserve">: </w:t>
+      </w:r>
+      <w:proofErr w:type="spellStart"/>
+      <w:r>
+        <w:t>Enum</w:t>
+      </w:r>
+      <w:proofErr w:type="spellEnd"/>
+      <w:r>
+        <w:t xml:space="preserve"> indicating whether the rating is for a product or service listing.</w:t>
       </w:r>
     </w:p>
     <w:p>
@@ -4755,8 +4946,8 @@
           <w:szCs w:val="26"/>
         </w:rPr>
       </w:pPr>
-      <w:bookmarkStart w:id="16" w:name="_5x9agqlvfu0r" w:colFirst="0" w:colLast="0"/>
-      <w:bookmarkEnd w:id="16"/>
+      <w:bookmarkStart w:id="17" w:name="_5x9agqlvfu0r" w:colFirst="0" w:colLast="0"/>
+      <w:bookmarkEnd w:id="17"/>
       <w:r>
         <w:rPr>
           <w:b/>
@@ -5022,8 +5213,8 @@
           <w:szCs w:val="32"/>
         </w:rPr>
       </w:pPr>
-      <w:bookmarkStart w:id="17" w:name="_tyjcwt" w:colFirst="0" w:colLast="0"/>
-      <w:bookmarkEnd w:id="17"/>
+      <w:bookmarkStart w:id="18" w:name="_tyjcwt" w:colFirst="0" w:colLast="0"/>
+      <w:bookmarkEnd w:id="18"/>
       <w:r>
         <w:rPr>
           <w:rFonts w:ascii="Calibri" w:eastAsia="Calibri" w:hAnsi="Calibri" w:cs="Calibri"/>
@@ -5049,8 +5240,8 @@
           <w:szCs w:val="22"/>
         </w:rPr>
       </w:pPr>
-      <w:bookmarkStart w:id="18" w:name="_k6r20age5tu8" w:colFirst="0" w:colLast="0"/>
-      <w:bookmarkEnd w:id="18"/>
+      <w:bookmarkStart w:id="19" w:name="_k6r20age5tu8" w:colFirst="0" w:colLast="0"/>
+      <w:bookmarkEnd w:id="19"/>
       <w:r>
         <w:rPr>
           <w:b/>
@@ -5218,8 +5409,8 @@
           <w:szCs w:val="22"/>
         </w:rPr>
       </w:pPr>
-      <w:bookmarkStart w:id="19" w:name="_xx0ljw2b0e1w" w:colFirst="0" w:colLast="0"/>
-      <w:bookmarkEnd w:id="19"/>
+      <w:bookmarkStart w:id="20" w:name="_xx0ljw2b0e1w" w:colFirst="0" w:colLast="0"/>
+      <w:bookmarkEnd w:id="20"/>
       <w:r>
         <w:rPr>
           <w:b/>
@@ -5388,8 +5579,8 @@
           <w:szCs w:val="22"/>
         </w:rPr>
       </w:pPr>
-      <w:bookmarkStart w:id="20" w:name="_wx8gu1igixqw" w:colFirst="0" w:colLast="0"/>
-      <w:bookmarkEnd w:id="20"/>
+      <w:bookmarkStart w:id="21" w:name="_wx8gu1igixqw" w:colFirst="0" w:colLast="0"/>
+      <w:bookmarkEnd w:id="21"/>
       <w:r>
         <w:rPr>
           <w:b/>
@@ -5467,8 +5658,8 @@
           <w:szCs w:val="22"/>
         </w:rPr>
       </w:pPr>
-      <w:bookmarkStart w:id="21" w:name="_766xq2vuelzm" w:colFirst="0" w:colLast="0"/>
-      <w:bookmarkEnd w:id="21"/>
+      <w:bookmarkStart w:id="22" w:name="_766xq2vuelzm" w:colFirst="0" w:colLast="0"/>
+      <w:bookmarkEnd w:id="22"/>
       <w:r>
         <w:rPr>
           <w:b/>
@@ -5496,8 +5687,18 @@
           <w:sz w:val="22"/>
           <w:szCs w:val="22"/>
         </w:rPr>
-        <w:t>4.4.1 Figma</w:t>
-      </w:r>
+        <w:t xml:space="preserve">4.4.1 </w:t>
+      </w:r>
+      <w:proofErr w:type="spellStart"/>
+      <w:r>
+        <w:rPr>
+          <w:b/>
+          <w:sz w:val="22"/>
+          <w:szCs w:val="22"/>
+        </w:rPr>
+        <w:t>Figma</w:t>
+      </w:r>
+      <w:proofErr w:type="spellEnd"/>
     </w:p>
     <w:p>
       <w:pPr>
@@ -5546,8 +5747,8 @@
           <w:szCs w:val="22"/>
         </w:rPr>
       </w:pPr>
-      <w:bookmarkStart w:id="22" w:name="_1uvvzsvgxwc9" w:colFirst="0" w:colLast="0"/>
-      <w:bookmarkEnd w:id="22"/>
+      <w:bookmarkStart w:id="23" w:name="_1uvvzsvgxwc9" w:colFirst="0" w:colLast="0"/>
+      <w:bookmarkEnd w:id="23"/>
       <w:r>
         <w:rPr>
           <w:b/>
@@ -5626,8 +5827,8 @@
           <w:szCs w:val="22"/>
         </w:rPr>
       </w:pPr>
-      <w:bookmarkStart w:id="23" w:name="_b9w2udqm8poi" w:colFirst="0" w:colLast="0"/>
-      <w:bookmarkEnd w:id="23"/>
+      <w:bookmarkStart w:id="24" w:name="_b9w2udqm8poi" w:colFirst="0" w:colLast="0"/>
+      <w:bookmarkEnd w:id="24"/>
       <w:r>
         <w:rPr>
           <w:b/>
@@ -5856,14 +6057,30 @@
           <w:color w:val="000000"/>
         </w:rPr>
       </w:pPr>
-      <w:bookmarkStart w:id="24" w:name="_xtil263c8f4p" w:colFirst="0" w:colLast="0"/>
-      <w:bookmarkEnd w:id="24"/>
+      <w:bookmarkStart w:id="25" w:name="_xtil263c8f4p" w:colFirst="0" w:colLast="0"/>
+      <w:bookmarkEnd w:id="25"/>
       <w:r>
         <w:rPr>
           <w:b/>
           <w:color w:val="000000"/>
         </w:rPr>
-        <w:t>4.7.3 Supervisord:</w:t>
+        <w:t xml:space="preserve">4.7.3 </w:t>
+      </w:r>
+      <w:proofErr w:type="spellStart"/>
+      <w:r>
+        <w:rPr>
+          <w:b/>
+          <w:color w:val="000000"/>
+        </w:rPr>
+        <w:t>Supervisord</w:t>
+      </w:r>
+      <w:proofErr w:type="spellEnd"/>
+      <w:r>
+        <w:rPr>
+          <w:b/>
+          <w:color w:val="000000"/>
+        </w:rPr>
+        <w:t>:</w:t>
       </w:r>
     </w:p>
     <w:p>
@@ -5908,8 +6125,8 @@
           <w:color w:val="000000"/>
         </w:rPr>
       </w:pPr>
-      <w:bookmarkStart w:id="25" w:name="_r5n3z2mg0nzx" w:colFirst="0" w:colLast="0"/>
-      <w:bookmarkEnd w:id="25"/>
+      <w:bookmarkStart w:id="26" w:name="_r5n3z2mg0nzx" w:colFirst="0" w:colLast="0"/>
+      <w:bookmarkEnd w:id="26"/>
       <w:r>
         <w:rPr>
           <w:b/>
@@ -5956,8 +6173,8 @@
           <w:szCs w:val="32"/>
         </w:rPr>
       </w:pPr>
-      <w:bookmarkStart w:id="26" w:name="_3dy6vkm" w:colFirst="0" w:colLast="0"/>
-      <w:bookmarkEnd w:id="26"/>
+      <w:bookmarkStart w:id="27" w:name="_3dy6vkm" w:colFirst="0" w:colLast="0"/>
+      <w:bookmarkEnd w:id="27"/>
       <w:r>
         <w:rPr>
           <w:rFonts w:ascii="Calibri" w:eastAsia="Calibri" w:hAnsi="Calibri" w:cs="Calibri"/>
@@ -6073,7 +6290,15 @@
           </w:tcPr>
           <w:p>
             <w:r>
-              <w:t>M. Umer Jamil</w:t>
+              <w:t xml:space="preserve">M. </w:t>
+            </w:r>
+            <w:proofErr w:type="spellStart"/>
+            <w:r>
+              <w:t>Umer</w:t>
+            </w:r>
+            <w:proofErr w:type="spellEnd"/>
+            <w:r>
+              <w:t xml:space="preserve"> Jamil</w:t>
             </w:r>
           </w:p>
         </w:tc>
@@ -6095,8 +6320,13 @@
           </w:tcPr>
           <w:p>
             <w:r>
-              <w:t>Abdul Ahad</w:t>
-            </w:r>
+              <w:t xml:space="preserve">Abdul </w:t>
+            </w:r>
+            <w:proofErr w:type="spellStart"/>
+            <w:r>
+              <w:t>Ahad</w:t>
+            </w:r>
+            <w:proofErr w:type="spellEnd"/>
           </w:p>
         </w:tc>
         <w:tc>
@@ -6133,8 +6363,8 @@
           <w:szCs w:val="32"/>
         </w:rPr>
       </w:pPr>
-      <w:bookmarkStart w:id="27" w:name="_1t3h5sf" w:colFirst="0" w:colLast="0"/>
-      <w:bookmarkEnd w:id="27"/>
+      <w:bookmarkStart w:id="28" w:name="_1t3h5sf" w:colFirst="0" w:colLast="0"/>
+      <w:bookmarkEnd w:id="28"/>
       <w:r>
         <w:rPr>
           <w:rFonts w:ascii="Calibri" w:eastAsia="Calibri" w:hAnsi="Calibri" w:cs="Calibri"/>
@@ -6240,8 +6470,8 @@
                 <w:numId w:val="8"/>
               </w:numPr>
             </w:pPr>
-            <w:bookmarkStart w:id="28" w:name="_vrx3kdy9mkx" w:colFirst="0" w:colLast="0"/>
-            <w:bookmarkEnd w:id="28"/>
+            <w:bookmarkStart w:id="29" w:name="_vrx3kdy9mkx" w:colFirst="0" w:colLast="0"/>
+            <w:bookmarkEnd w:id="29"/>
             <w:r>
               <w:t>Architecture Diagram</w:t>
             </w:r>
@@ -6274,8 +6504,13 @@
             <w:tcW w:w="5386" w:type="dxa"/>
           </w:tcPr>
           <w:p>
-            <w:r>
-              <w:t>Umer Jamil</w:t>
+            <w:proofErr w:type="spellStart"/>
+            <w:r>
+              <w:t>Umer</w:t>
+            </w:r>
+            <w:proofErr w:type="spellEnd"/>
+            <w:r>
+              <w:t xml:space="preserve"> Jamil</w:t>
             </w:r>
           </w:p>
         </w:tc>
@@ -6297,8 +6532,13 @@
           </w:tcPr>
           <w:p>
             <w:r>
-              <w:t>Abdul Ahad</w:t>
-            </w:r>
+              <w:t xml:space="preserve">Abdul </w:t>
+            </w:r>
+            <w:proofErr w:type="spellStart"/>
+            <w:r>
+              <w:t>Ahad</w:t>
+            </w:r>
+            <w:proofErr w:type="spellEnd"/>
           </w:p>
         </w:tc>
       </w:tr>
@@ -6329,7 +6569,7 @@
 </file>
 
 <file path=word/endnotes.xml><?xml version="1.0" encoding="utf-8"?>
-<w:endnotes xmlns:wpc="http://schemas.microsoft.com/office/word/2010/wordprocessingCanvas" xmlns:cx="http://schemas.microsoft.com/office/drawing/2014/chartex" xmlns:cx1="http://schemas.microsoft.com/office/drawing/2015/9/8/chartex" xmlns:cx2="http://schemas.microsoft.com/office/drawing/2015/10/21/chartex" xmlns:cx3="http://schemas.microsoft.com/office/drawing/2016/5/9/chartex" xmlns:cx4="http://schemas.microsoft.com/office/drawing/2016/5/10/chartex" xmlns:cx5="http://schemas.microsoft.com/office/drawing/2016/5/11/chartex" xmlns:cx6="http://schemas.microsoft.com/office/drawing/2016/5/12/chartex" xmlns:cx7="http://schemas.microsoft.com/office/drawing/2016/5/13/chartex" xmlns:cx8="http://schemas.microsoft.com/office/drawing/2016/5/14/chartex" xmlns:mc="http://schemas.openxmlformats.org/markup-compatibility/2006" xmlns:aink="http://schemas.microsoft.com/office/drawing/2016/ink" xmlns:am3d="http://schemas.microsoft.com/office/drawing/2017/model3d" xmlns:o="urn:schemas-microsoft-com:office:office" xmlns:oel="http://schemas.microsoft.com/office/2019/extlst" xmlns:r="http://schemas.openxmlformats.org/officeDocument/2006/relationships" xmlns:m="http://schemas.openxmlformats.org/officeDocument/2006/math" xmlns:v="urn:schemas-microsoft-com:vml" xmlns:wp14="http://schemas.microsoft.com/office/word/2010/wordprocessingDrawing" xmlns:wp="http://schemas.openxmlformats.org/drawingml/2006/wordprocessingDrawing" xmlns:w10="urn:schemas-microsoft-com:office:word" xmlns:w="http://schemas.openxmlformats.org/wordprocessingml/2006/main" xmlns:w14="http://schemas.microsoft.com/office/word/2010/wordml" xmlns:w15="http://schemas.microsoft.com/office/word/2012/wordml" xmlns:w16cex="http://schemas.microsoft.com/office/word/2018/wordml/cex" xmlns:w16cid="http://schemas.microsoft.com/office/word/2016/wordml/cid" xmlns:w16="http://schemas.microsoft.com/office/word/2018/wordml" xmlns:w16du="http://schemas.microsoft.com/office/word/2023/wordml/word16du" xmlns:w16sdtdh="http://schemas.microsoft.com/office/word/2020/wordml/sdtdatahash" xmlns:w16se="http://schemas.microsoft.com/office/word/2015/wordml/symex" xmlns:wpg="http://schemas.microsoft.com/office/word/2010/wordprocessingGroup" xmlns:wpi="http://schemas.microsoft.com/office/word/2010/wordprocessingInk" xmlns:wne="http://schemas.microsoft.com/office/word/2006/wordml" xmlns:wps="http://schemas.microsoft.com/office/word/2010/wordprocessingShape" mc:Ignorable="w14 w15 w16se w16cid w16 w16cex w16sdtdh w16du wp14">
+<w:endnotes xmlns:wpc="http://schemas.microsoft.com/office/word/2010/wordprocessingCanvas" xmlns:cx="http://schemas.microsoft.com/office/drawing/2014/chartex" xmlns:cx1="http://schemas.microsoft.com/office/drawing/2015/9/8/chartex" xmlns:cx2="http://schemas.microsoft.com/office/drawing/2015/10/21/chartex" xmlns:cx3="http://schemas.microsoft.com/office/drawing/2016/5/9/chartex" xmlns:cx4="http://schemas.microsoft.com/office/drawing/2016/5/10/chartex" xmlns:cx5="http://schemas.microsoft.com/office/drawing/2016/5/11/chartex" xmlns:cx6="http://schemas.microsoft.com/office/drawing/2016/5/12/chartex" xmlns:cx7="http://schemas.microsoft.com/office/drawing/2016/5/13/chartex" xmlns:cx8="http://schemas.microsoft.com/office/drawing/2016/5/14/chartex" xmlns:mc="http://schemas.openxmlformats.org/markup-compatibility/2006" xmlns:aink="http://schemas.microsoft.com/office/drawing/2016/ink" xmlns:am3d="http://schemas.microsoft.com/office/drawing/2017/model3d" xmlns:o="urn:schemas-microsoft-com:office:office" xmlns:r="http://schemas.openxmlformats.org/officeDocument/2006/relationships" xmlns:m="http://schemas.openxmlformats.org/officeDocument/2006/math" xmlns:v="urn:schemas-microsoft-com:vml" xmlns:wp14="http://schemas.microsoft.com/office/word/2010/wordprocessingDrawing" xmlns:wp="http://schemas.openxmlformats.org/drawingml/2006/wordprocessingDrawing" xmlns:w10="urn:schemas-microsoft-com:office:word" xmlns:w="http://schemas.openxmlformats.org/wordprocessingml/2006/main" xmlns:w14="http://schemas.microsoft.com/office/word/2010/wordml" xmlns:w15="http://schemas.microsoft.com/office/word/2012/wordml" xmlns:w16cid="http://schemas.microsoft.com/office/word/2016/wordml/cid" xmlns:w16se="http://schemas.microsoft.com/office/word/2015/wordml/symex" xmlns:wpg="http://schemas.microsoft.com/office/word/2010/wordprocessingGroup" xmlns:wpi="http://schemas.microsoft.com/office/word/2010/wordprocessingInk" xmlns:wne="http://schemas.microsoft.com/office/word/2006/wordml" xmlns:wps="http://schemas.microsoft.com/office/word/2010/wordprocessingShape" mc:Ignorable="w14 w15 w16se w16cid wp14">
   <w:endnote w:type="separator" w:id="-1">
     <w:p>
       <w:r>
@@ -6348,7 +6588,7 @@
 </file>
 
 <file path=word/footer1.xml><?xml version="1.0" encoding="utf-8"?>
-<w:ftr xmlns:wpc="http://schemas.microsoft.com/office/word/2010/wordprocessingCanvas" xmlns:cx="http://schemas.microsoft.com/office/drawing/2014/chartex" xmlns:cx1="http://schemas.microsoft.com/office/drawing/2015/9/8/chartex" xmlns:cx2="http://schemas.microsoft.com/office/drawing/2015/10/21/chartex" xmlns:cx3="http://schemas.microsoft.com/office/drawing/2016/5/9/chartex" xmlns:cx4="http://schemas.microsoft.com/office/drawing/2016/5/10/chartex" xmlns:cx5="http://schemas.microsoft.com/office/drawing/2016/5/11/chartex" xmlns:cx6="http://schemas.microsoft.com/office/drawing/2016/5/12/chartex" xmlns:cx7="http://schemas.microsoft.com/office/drawing/2016/5/13/chartex" xmlns:cx8="http://schemas.microsoft.com/office/drawing/2016/5/14/chartex" xmlns:mc="http://schemas.openxmlformats.org/markup-compatibility/2006" xmlns:aink="http://schemas.microsoft.com/office/drawing/2016/ink" xmlns:am3d="http://schemas.microsoft.com/office/drawing/2017/model3d" xmlns:o="urn:schemas-microsoft-com:office:office" xmlns:oel="http://schemas.microsoft.com/office/2019/extlst" xmlns:r="http://schemas.openxmlformats.org/officeDocument/2006/relationships" xmlns:m="http://schemas.openxmlformats.org/officeDocument/2006/math" xmlns:v="urn:schemas-microsoft-com:vml" xmlns:wp14="http://schemas.microsoft.com/office/word/2010/wordprocessingDrawing" xmlns:wp="http://schemas.openxmlformats.org/drawingml/2006/wordprocessingDrawing" xmlns:w10="urn:schemas-microsoft-com:office:word" xmlns:w="http://schemas.openxmlformats.org/wordprocessingml/2006/main" xmlns:w14="http://schemas.microsoft.com/office/word/2010/wordml" xmlns:w15="http://schemas.microsoft.com/office/word/2012/wordml" xmlns:w16cex="http://schemas.microsoft.com/office/word/2018/wordml/cex" xmlns:w16cid="http://schemas.microsoft.com/office/word/2016/wordml/cid" xmlns:w16="http://schemas.microsoft.com/office/word/2018/wordml" xmlns:w16du="http://schemas.microsoft.com/office/word/2023/wordml/word16du" xmlns:w16sdtdh="http://schemas.microsoft.com/office/word/2020/wordml/sdtdatahash" xmlns:w16se="http://schemas.microsoft.com/office/word/2015/wordml/symex" xmlns:wpg="http://schemas.microsoft.com/office/word/2010/wordprocessingGroup" xmlns:wpi="http://schemas.microsoft.com/office/word/2010/wordprocessingInk" xmlns:wne="http://schemas.microsoft.com/office/word/2006/wordml" xmlns:wps="http://schemas.microsoft.com/office/word/2010/wordprocessingShape" mc:Ignorable="w14 w15 w16se w16cid w16 w16cex w16sdtdh w16du wp14">
+<w:ftr xmlns:wpc="http://schemas.microsoft.com/office/word/2010/wordprocessingCanvas" xmlns:cx="http://schemas.microsoft.com/office/drawing/2014/chartex" xmlns:cx1="http://schemas.microsoft.com/office/drawing/2015/9/8/chartex" xmlns:cx2="http://schemas.microsoft.com/office/drawing/2015/10/21/chartex" xmlns:cx3="http://schemas.microsoft.com/office/drawing/2016/5/9/chartex" xmlns:cx4="http://schemas.microsoft.com/office/drawing/2016/5/10/chartex" xmlns:cx5="http://schemas.microsoft.com/office/drawing/2016/5/11/chartex" xmlns:cx6="http://schemas.microsoft.com/office/drawing/2016/5/12/chartex" xmlns:cx7="http://schemas.microsoft.com/office/drawing/2016/5/13/chartex" xmlns:cx8="http://schemas.microsoft.com/office/drawing/2016/5/14/chartex" xmlns:mc="http://schemas.openxmlformats.org/markup-compatibility/2006" xmlns:aink="http://schemas.microsoft.com/office/drawing/2016/ink" xmlns:am3d="http://schemas.microsoft.com/office/drawing/2017/model3d" xmlns:o="urn:schemas-microsoft-com:office:office" xmlns:r="http://schemas.openxmlformats.org/officeDocument/2006/relationships" xmlns:m="http://schemas.openxmlformats.org/officeDocument/2006/math" xmlns:v="urn:schemas-microsoft-com:vml" xmlns:wp14="http://schemas.microsoft.com/office/word/2010/wordprocessingDrawing" xmlns:wp="http://schemas.openxmlformats.org/drawingml/2006/wordprocessingDrawing" xmlns:w10="urn:schemas-microsoft-com:office:word" xmlns:w="http://schemas.openxmlformats.org/wordprocessingml/2006/main" xmlns:w14="http://schemas.microsoft.com/office/word/2010/wordml" xmlns:w15="http://schemas.microsoft.com/office/word/2012/wordml" xmlns:w16cid="http://schemas.microsoft.com/office/word/2016/wordml/cid" xmlns:w16se="http://schemas.microsoft.com/office/word/2015/wordml/symex" xmlns:wpg="http://schemas.microsoft.com/office/word/2010/wordprocessingGroup" xmlns:wpi="http://schemas.microsoft.com/office/word/2010/wordprocessingInk" xmlns:wne="http://schemas.microsoft.com/office/word/2006/wordml" xmlns:wps="http://schemas.microsoft.com/office/word/2010/wordprocessingShape" mc:Ignorable="w14 w15 w16se w16cid wp14">
   <w:p>
     <w:pPr>
       <w:pBdr>
@@ -6421,7 +6661,7 @@
 </file>
 
 <file path=word/footnotes.xml><?xml version="1.0" encoding="utf-8"?>
-<w:footnotes xmlns:wpc="http://schemas.microsoft.com/office/word/2010/wordprocessingCanvas" xmlns:cx="http://schemas.microsoft.com/office/drawing/2014/chartex" xmlns:cx1="http://schemas.microsoft.com/office/drawing/2015/9/8/chartex" xmlns:cx2="http://schemas.microsoft.com/office/drawing/2015/10/21/chartex" xmlns:cx3="http://schemas.microsoft.com/office/drawing/2016/5/9/chartex" xmlns:cx4="http://schemas.microsoft.com/office/drawing/2016/5/10/chartex" xmlns:cx5="http://schemas.microsoft.com/office/drawing/2016/5/11/chartex" xmlns:cx6="http://schemas.microsoft.com/office/drawing/2016/5/12/chartex" xmlns:cx7="http://schemas.microsoft.com/office/drawing/2016/5/13/chartex" xmlns:cx8="http://schemas.microsoft.com/office/drawing/2016/5/14/chartex" xmlns:mc="http://schemas.openxmlformats.org/markup-compatibility/2006" xmlns:aink="http://schemas.microsoft.com/office/drawing/2016/ink" xmlns:am3d="http://schemas.microsoft.com/office/drawing/2017/model3d" xmlns:o="urn:schemas-microsoft-com:office:office" xmlns:oel="http://schemas.microsoft.com/office/2019/extlst" xmlns:r="http://schemas.openxmlformats.org/officeDocument/2006/relationships" xmlns:m="http://schemas.openxmlformats.org/officeDocument/2006/math" xmlns:v="urn:schemas-microsoft-com:vml" xmlns:wp14="http://schemas.microsoft.com/office/word/2010/wordprocessingDrawing" xmlns:wp="http://schemas.openxmlformats.org/drawingml/2006/wordprocessingDrawing" xmlns:w10="urn:schemas-microsoft-com:office:word" xmlns:w="http://schemas.openxmlformats.org/wordprocessingml/2006/main" xmlns:w14="http://schemas.microsoft.com/office/word/2010/wordml" xmlns:w15="http://schemas.microsoft.com/office/word/2012/wordml" xmlns:w16cex="http://schemas.microsoft.com/office/word/2018/wordml/cex" xmlns:w16cid="http://schemas.microsoft.com/office/word/2016/wordml/cid" xmlns:w16="http://schemas.microsoft.com/office/word/2018/wordml" xmlns:w16du="http://schemas.microsoft.com/office/word/2023/wordml/word16du" xmlns:w16sdtdh="http://schemas.microsoft.com/office/word/2020/wordml/sdtdatahash" xmlns:w16se="http://schemas.microsoft.com/office/word/2015/wordml/symex" xmlns:wpg="http://schemas.microsoft.com/office/word/2010/wordprocessingGroup" xmlns:wpi="http://schemas.microsoft.com/office/word/2010/wordprocessingInk" xmlns:wne="http://schemas.microsoft.com/office/word/2006/wordml" xmlns:wps="http://schemas.microsoft.com/office/word/2010/wordprocessingShape" mc:Ignorable="w14 w15 w16se w16cid w16 w16cex w16sdtdh w16du wp14">
+<w:footnotes xmlns:wpc="http://schemas.microsoft.com/office/word/2010/wordprocessingCanvas" xmlns:cx="http://schemas.microsoft.com/office/drawing/2014/chartex" xmlns:cx1="http://schemas.microsoft.com/office/drawing/2015/9/8/chartex" xmlns:cx2="http://schemas.microsoft.com/office/drawing/2015/10/21/chartex" xmlns:cx3="http://schemas.microsoft.com/office/drawing/2016/5/9/chartex" xmlns:cx4="http://schemas.microsoft.com/office/drawing/2016/5/10/chartex" xmlns:cx5="http://schemas.microsoft.com/office/drawing/2016/5/11/chartex" xmlns:cx6="http://schemas.microsoft.com/office/drawing/2016/5/12/chartex" xmlns:cx7="http://schemas.microsoft.com/office/drawing/2016/5/13/chartex" xmlns:cx8="http://schemas.microsoft.com/office/drawing/2016/5/14/chartex" xmlns:mc="http://schemas.openxmlformats.org/markup-compatibility/2006" xmlns:aink="http://schemas.microsoft.com/office/drawing/2016/ink" xmlns:am3d="http://schemas.microsoft.com/office/drawing/2017/model3d" xmlns:o="urn:schemas-microsoft-com:office:office" xmlns:r="http://schemas.openxmlformats.org/officeDocument/2006/relationships" xmlns:m="http://schemas.openxmlformats.org/officeDocument/2006/math" xmlns:v="urn:schemas-microsoft-com:vml" xmlns:wp14="http://schemas.microsoft.com/office/word/2010/wordprocessingDrawing" xmlns:wp="http://schemas.openxmlformats.org/drawingml/2006/wordprocessingDrawing" xmlns:w10="urn:schemas-microsoft-com:office:word" xmlns:w="http://schemas.openxmlformats.org/wordprocessingml/2006/main" xmlns:w14="http://schemas.microsoft.com/office/word/2010/wordml" xmlns:w15="http://schemas.microsoft.com/office/word/2012/wordml" xmlns:w16cid="http://schemas.microsoft.com/office/word/2016/wordml/cid" xmlns:w16se="http://schemas.microsoft.com/office/word/2015/wordml/symex" xmlns:wpg="http://schemas.microsoft.com/office/word/2010/wordprocessingGroup" xmlns:wpi="http://schemas.microsoft.com/office/word/2010/wordprocessingInk" xmlns:wne="http://schemas.microsoft.com/office/word/2006/wordml" xmlns:wps="http://schemas.microsoft.com/office/word/2010/wordprocessingShape" mc:Ignorable="w14 w15 w16se w16cid wp14">
   <w:footnote w:type="separator" w:id="-1">
     <w:p>
       <w:r>
@@ -6440,7 +6680,7 @@
 </file>
 
 <file path=word/numbering.xml><?xml version="1.0" encoding="utf-8"?>
-<w:numbering xmlns:wpc="http://schemas.microsoft.com/office/word/2010/wordprocessingCanvas" xmlns:cx="http://schemas.microsoft.com/office/drawing/2014/chartex" xmlns:cx1="http://schemas.microsoft.com/office/drawing/2015/9/8/chartex" xmlns:cx2="http://schemas.microsoft.com/office/drawing/2015/10/21/chartex" xmlns:cx3="http://schemas.microsoft.com/office/drawing/2016/5/9/chartex" xmlns:cx4="http://schemas.microsoft.com/office/drawing/2016/5/10/chartex" xmlns:cx5="http://schemas.microsoft.com/office/drawing/2016/5/11/chartex" xmlns:cx6="http://schemas.microsoft.com/office/drawing/2016/5/12/chartex" xmlns:cx7="http://schemas.microsoft.com/office/drawing/2016/5/13/chartex" xmlns:cx8="http://schemas.microsoft.com/office/drawing/2016/5/14/chartex" xmlns:mc="http://schemas.openxmlformats.org/markup-compatibility/2006" xmlns:aink="http://schemas.microsoft.com/office/drawing/2016/ink" xmlns:am3d="http://schemas.microsoft.com/office/drawing/2017/model3d" xmlns:o="urn:schemas-microsoft-com:office:office" xmlns:oel="http://schemas.microsoft.com/office/2019/extlst" xmlns:r="http://schemas.openxmlformats.org/officeDocument/2006/relationships" xmlns:m="http://schemas.openxmlformats.org/officeDocument/2006/math" xmlns:v="urn:schemas-microsoft-com:vml" xmlns:wp14="http://schemas.microsoft.com/office/word/2010/wordprocessingDrawing" xmlns:wp="http://schemas.openxmlformats.org/drawingml/2006/wordprocessingDrawing" xmlns:w10="urn:schemas-microsoft-com:office:word" xmlns:w="http://schemas.openxmlformats.org/wordprocessingml/2006/main" xmlns:w14="http://schemas.microsoft.com/office/word/2010/wordml" xmlns:w15="http://schemas.microsoft.com/office/word/2012/wordml" xmlns:w16cex="http://schemas.microsoft.com/office/word/2018/wordml/cex" xmlns:w16cid="http://schemas.microsoft.com/office/word/2016/wordml/cid" xmlns:w16="http://schemas.microsoft.com/office/word/2018/wordml" xmlns:w16du="http://schemas.microsoft.com/office/word/2023/wordml/word16du" xmlns:w16sdtdh="http://schemas.microsoft.com/office/word/2020/wordml/sdtdatahash" xmlns:w16se="http://schemas.microsoft.com/office/word/2015/wordml/symex" xmlns:wpg="http://schemas.microsoft.com/office/word/2010/wordprocessingGroup" xmlns:wpi="http://schemas.microsoft.com/office/word/2010/wordprocessingInk" xmlns:wne="http://schemas.microsoft.com/office/word/2006/wordml" xmlns:wps="http://schemas.microsoft.com/office/word/2010/wordprocessingShape" mc:Ignorable="w14 w15 w16se w16cid w16 w16cex w16sdtdh w16du wp14">
+<w:numbering xmlns:wpc="http://schemas.microsoft.com/office/word/2010/wordprocessingCanvas" xmlns:cx="http://schemas.microsoft.com/office/drawing/2014/chartex" xmlns:cx1="http://schemas.microsoft.com/office/drawing/2015/9/8/chartex" xmlns:cx2="http://schemas.microsoft.com/office/drawing/2015/10/21/chartex" xmlns:cx3="http://schemas.microsoft.com/office/drawing/2016/5/9/chartex" xmlns:cx4="http://schemas.microsoft.com/office/drawing/2016/5/10/chartex" xmlns:cx5="http://schemas.microsoft.com/office/drawing/2016/5/11/chartex" xmlns:cx6="http://schemas.microsoft.com/office/drawing/2016/5/12/chartex" xmlns:cx7="http://schemas.microsoft.com/office/drawing/2016/5/13/chartex" xmlns:cx8="http://schemas.microsoft.com/office/drawing/2016/5/14/chartex" xmlns:mc="http://schemas.openxmlformats.org/markup-compatibility/2006" xmlns:aink="http://schemas.microsoft.com/office/drawing/2016/ink" xmlns:am3d="http://schemas.microsoft.com/office/drawing/2017/model3d" xmlns:o="urn:schemas-microsoft-com:office:office" xmlns:r="http://schemas.openxmlformats.org/officeDocument/2006/relationships" xmlns:m="http://schemas.openxmlformats.org/officeDocument/2006/math" xmlns:v="urn:schemas-microsoft-com:vml" xmlns:wp14="http://schemas.microsoft.com/office/word/2010/wordprocessingDrawing" xmlns:wp="http://schemas.openxmlformats.org/drawingml/2006/wordprocessingDrawing" xmlns:w10="urn:schemas-microsoft-com:office:word" xmlns:w="http://schemas.openxmlformats.org/wordprocessingml/2006/main" xmlns:w14="http://schemas.microsoft.com/office/word/2010/wordml" xmlns:w15="http://schemas.microsoft.com/office/word/2012/wordml" xmlns:w16cid="http://schemas.microsoft.com/office/word/2016/wordml/cid" xmlns:w16se="http://schemas.microsoft.com/office/word/2015/wordml/symex" xmlns:wpg="http://schemas.microsoft.com/office/word/2010/wordprocessingGroup" xmlns:wpi="http://schemas.microsoft.com/office/word/2010/wordprocessingInk" xmlns:wne="http://schemas.microsoft.com/office/word/2006/wordml" xmlns:wps="http://schemas.microsoft.com/office/word/2010/wordprocessingShape" mc:Ignorable="w14 w15 w16se w16cid wp14">
   <w:abstractNum w:abstractNumId="0" w15:restartNumberingAfterBreak="0">
     <w:nsid w:val="0E661FAC"/>
     <w:multiLevelType w:val="multilevel"/>
@@ -7770,47 +8010,47 @@
       </w:rPr>
     </w:lvl>
   </w:abstractNum>
-  <w:num w:numId="1" w16cid:durableId="261232658">
+  <w:num w:numId="1">
     <w:abstractNumId w:val="4"/>
   </w:num>
-  <w:num w:numId="2" w16cid:durableId="2055496110">
+  <w:num w:numId="2">
     <w:abstractNumId w:val="6"/>
   </w:num>
-  <w:num w:numId="3" w16cid:durableId="1102648268">
+  <w:num w:numId="3">
     <w:abstractNumId w:val="10"/>
   </w:num>
-  <w:num w:numId="4" w16cid:durableId="1860314597">
+  <w:num w:numId="4">
     <w:abstractNumId w:val="7"/>
   </w:num>
-  <w:num w:numId="5" w16cid:durableId="783232809">
+  <w:num w:numId="5">
     <w:abstractNumId w:val="9"/>
   </w:num>
-  <w:num w:numId="6" w16cid:durableId="550725901">
+  <w:num w:numId="6">
     <w:abstractNumId w:val="1"/>
   </w:num>
-  <w:num w:numId="7" w16cid:durableId="770972753">
+  <w:num w:numId="7">
     <w:abstractNumId w:val="5"/>
   </w:num>
-  <w:num w:numId="8" w16cid:durableId="1212116292">
+  <w:num w:numId="8">
     <w:abstractNumId w:val="0"/>
   </w:num>
-  <w:num w:numId="9" w16cid:durableId="1974482685">
+  <w:num w:numId="9">
     <w:abstractNumId w:val="11"/>
   </w:num>
-  <w:num w:numId="10" w16cid:durableId="523056130">
+  <w:num w:numId="10">
     <w:abstractNumId w:val="3"/>
   </w:num>
-  <w:num w:numId="11" w16cid:durableId="731001225">
+  <w:num w:numId="11">
     <w:abstractNumId w:val="8"/>
   </w:num>
-  <w:num w:numId="12" w16cid:durableId="443573551">
+  <w:num w:numId="12">
     <w:abstractNumId w:val="2"/>
   </w:num>
 </w:numbering>
 </file>
 
 <file path=word/styles.xml><?xml version="1.0" encoding="utf-8"?>
-<w:styles xmlns:mc="http://schemas.openxmlformats.org/markup-compatibility/2006" xmlns:r="http://schemas.openxmlformats.org/officeDocument/2006/relationships" xmlns:w="http://schemas.openxmlformats.org/wordprocessingml/2006/main" xmlns:w14="http://schemas.microsoft.com/office/word/2010/wordml" xmlns:w15="http://schemas.microsoft.com/office/word/2012/wordml" xmlns:w16cex="http://schemas.microsoft.com/office/word/2018/wordml/cex" xmlns:w16cid="http://schemas.microsoft.com/office/word/2016/wordml/cid" xmlns:w16="http://schemas.microsoft.com/office/word/2018/wordml" xmlns:w16du="http://schemas.microsoft.com/office/word/2023/wordml/word16du" xmlns:w16sdtdh="http://schemas.microsoft.com/office/word/2020/wordml/sdtdatahash" xmlns:w16se="http://schemas.microsoft.com/office/word/2015/wordml/symex" mc:Ignorable="w14 w15 w16se w16cid w16 w16cex w16sdtdh w16du">
+<w:styles xmlns:mc="http://schemas.openxmlformats.org/markup-compatibility/2006" xmlns:r="http://schemas.openxmlformats.org/officeDocument/2006/relationships" xmlns:w="http://schemas.openxmlformats.org/wordprocessingml/2006/main" xmlns:w14="http://schemas.microsoft.com/office/word/2010/wordml" xmlns:w15="http://schemas.microsoft.com/office/word/2012/wordml" xmlns:w16cid="http://schemas.microsoft.com/office/word/2016/wordml/cid" xmlns:w16se="http://schemas.microsoft.com/office/word/2015/wordml/symex" mc:Ignorable="w14 w15 w16se w16cid">
   <w:docDefaults>
     <w:rPrDefault>
       <w:rPr>
@@ -7822,7 +8062,7 @@
     </w:rPrDefault>
     <w:pPrDefault/>
   </w:docDefaults>
-  <w:latentStyles w:defLockedState="0" w:defUIPriority="99" w:defSemiHidden="0" w:defUnhideWhenUsed="0" w:defQFormat="0" w:count="376">
+  <w:latentStyles w:defLockedState="0" w:defUIPriority="99" w:defSemiHidden="0" w:defUnhideWhenUsed="0" w:defQFormat="0" w:count="375">
     <w:lsdException w:name="Normal" w:uiPriority="0" w:qFormat="1"/>
     <w:lsdException w:name="heading 1" w:uiPriority="9" w:qFormat="1"/>
     <w:lsdException w:name="heading 2" w:semiHidden="1" w:uiPriority="9" w:unhideWhenUsed="1" w:qFormat="1"/>
@@ -8198,7 +8438,6 @@
     <w:lsdException w:name="Smart Hyperlink" w:semiHidden="1" w:unhideWhenUsed="1"/>
     <w:lsdException w:name="Hashtag" w:semiHidden="1" w:unhideWhenUsed="1"/>
     <w:lsdException w:name="Unresolved Mention" w:semiHidden="1" w:unhideWhenUsed="1"/>
-    <w:lsdException w:name="Smart Link" w:semiHidden="1" w:unhideWhenUsed="1"/>
   </w:latentStyles>
   <w:style w:type="paragraph" w:default="1" w:styleId="Normal">
     <w:name w:val="Normal"/>
